--- a/ReportGenerator/DataSources/files/templates/complexTable.docx
+++ b/ReportGenerator/DataSources/files/templates/complexTable.docx
@@ -1125,7 +1125,21 @@
         <w:rPr>
           <w:lang w:val="en-US"/>
         </w:rPr>
-        <w:t>able: "PageADetails",</w:t>
+        <w:t>able: "</w:t>
+      </w:r>
+      <w:proofErr w:type="spellStart"/>
+      <w:r>
+        <w:rPr>
+          <w:lang w:val="en-US"/>
+        </w:rPr>
+        <w:t>PageADetails</w:t>
+      </w:r>
+      <w:proofErr w:type="spellEnd"/>
+      <w:r>
+        <w:rPr>
+          <w:lang w:val="en-US"/>
+        </w:rPr>
+        <w:t>",</w:t>
       </w:r>
     </w:p>
     <w:p>
@@ -1145,7 +1159,7 @@
         <w:rPr>
           <w:lang w:val="en-US"/>
         </w:rPr>
-        <w:t>complexTable</w:t>
+        <w:t>table</w:t>
       </w:r>
       <w:r>
         <w:rPr>
@@ -1196,17 +1210,33 @@
           <w:lang w:val="en-US"/>
         </w:rPr>
       </w:pPr>
+      <w:proofErr w:type="spellStart"/>
       <w:r>
         <w:rPr>
           <w:lang w:val="en-US"/>
         </w:rPr>
         <w:t>foreignKey</w:t>
       </w:r>
-      <w:r>
-        <w:rPr>
-          <w:lang w:val="en-US"/>
-        </w:rPr>
-        <w:t>: "PageADetailID",</w:t>
+      <w:proofErr w:type="spellEnd"/>
+      <w:r>
+        <w:rPr>
+          <w:lang w:val="en-US"/>
+        </w:rPr>
+        <w:t>: "</w:t>
+      </w:r>
+      <w:proofErr w:type="spellStart"/>
+      <w:r>
+        <w:rPr>
+          <w:lang w:val="en-US"/>
+        </w:rPr>
+        <w:t>PageADetailID</w:t>
+      </w:r>
+      <w:proofErr w:type="spellEnd"/>
+      <w:r>
+        <w:rPr>
+          <w:lang w:val="en-US"/>
+        </w:rPr>
+        <w:t>",</w:t>
       </w:r>
     </w:p>
     <w:p>
@@ -1216,11 +1246,19 @@
           <w:lang w:val="en-US"/>
         </w:rPr>
       </w:pPr>
-      <w:r>
-        <w:rPr>
-          <w:lang w:val="en-US"/>
-        </w:rPr>
-        <w:t>headerCount: 2,</w:t>
+      <w:proofErr w:type="spellStart"/>
+      <w:r>
+        <w:rPr>
+          <w:lang w:val="en-US"/>
+        </w:rPr>
+        <w:t>headerCount</w:t>
+      </w:r>
+      <w:proofErr w:type="spellEnd"/>
+      <w:r>
+        <w:rPr>
+          <w:lang w:val="en-US"/>
+        </w:rPr>
+        <w:t>: 2,</w:t>
       </w:r>
     </w:p>
     <w:p>
@@ -1230,6 +1268,7 @@
           <w:lang w:val="en-US"/>
         </w:rPr>
       </w:pPr>
+      <w:proofErr w:type="spellStart"/>
       <w:r>
         <w:rPr>
           <w:rFonts w:ascii="Consolas" w:hAnsi="Consolas" w:cs="Consolas"/>
@@ -1240,6 +1279,7 @@
         </w:rPr>
         <w:t>rowCount</w:t>
       </w:r>
+      <w:proofErr w:type="spellEnd"/>
       <w:r>
         <w:rPr>
           <w:lang w:val="en-US"/>
@@ -1266,11 +1306,19 @@
           <w:lang w:val="en-US"/>
         </w:rPr>
       </w:pPr>
-      <w:r>
-        <w:rPr>
-          <w:lang w:val="en-US"/>
-        </w:rPr>
-        <w:t>footerCount: 2</w:t>
+      <w:proofErr w:type="spellStart"/>
+      <w:r>
+        <w:rPr>
+          <w:lang w:val="en-US"/>
+        </w:rPr>
+        <w:t>footerCount</w:t>
+      </w:r>
+      <w:proofErr w:type="spellEnd"/>
+      <w:r>
+        <w:rPr>
+          <w:lang w:val="en-US"/>
+        </w:rPr>
+        <w:t>: 2</w:t>
       </w:r>
       <w:r>
         <w:rPr>
@@ -1286,11 +1334,19 @@
           <w:lang w:val="en-US"/>
         </w:rPr>
       </w:pPr>
-      <w:r>
-        <w:rPr>
-          <w:lang w:val="en-US"/>
-        </w:rPr>
-        <w:t>fields:["</w:t>
+      <w:proofErr w:type="gramStart"/>
+      <w:r>
+        <w:rPr>
+          <w:lang w:val="en-US"/>
+        </w:rPr>
+        <w:t>fields:[</w:t>
+      </w:r>
+      <w:proofErr w:type="gramEnd"/>
+      <w:r>
+        <w:rPr>
+          <w:lang w:val="en-US"/>
+        </w:rPr>
+        <w:t>"</w:t>
       </w:r>
       <w:r>
         <w:rPr>
@@ -1306,6 +1362,7 @@
         </w:rPr>
         <w:t>","</w:t>
       </w:r>
+      <w:proofErr w:type="spellStart"/>
       <w:r>
         <w:rPr>
           <w:rFonts w:ascii="Consolas" w:hAnsi="Consolas" w:cs="Consolas"/>
@@ -1315,6 +1372,7 @@
         </w:rPr>
         <w:t>PageADetailID</w:t>
       </w:r>
+      <w:proofErr w:type="spellEnd"/>
       <w:r>
         <w:rPr>
           <w:rFonts w:ascii="Consolas" w:hAnsi="Consolas" w:cs="Consolas"/>
@@ -1323,6 +1381,7 @@
         </w:rPr>
         <w:t>","</w:t>
       </w:r>
+      <w:proofErr w:type="spellStart"/>
       <w:r>
         <w:rPr>
           <w:rFonts w:ascii="Consolas" w:hAnsi="Consolas" w:cs="Consolas"/>
@@ -1332,6 +1391,7 @@
         </w:rPr>
         <w:t>MaterialID</w:t>
       </w:r>
+      <w:proofErr w:type="spellEnd"/>
       <w:r>
         <w:rPr>
           <w:rFonts w:ascii="Consolas" w:hAnsi="Consolas" w:cs="Consolas"/>
@@ -1340,6 +1400,7 @@
         </w:rPr>
         <w:t>","</w:t>
       </w:r>
+      <w:proofErr w:type="spellStart"/>
       <w:r>
         <w:rPr>
           <w:rFonts w:ascii="Consolas" w:hAnsi="Consolas" w:cs="Consolas"/>
@@ -1366,6 +1427,7 @@
         </w:rPr>
         <w:t>Density</w:t>
       </w:r>
+      <w:proofErr w:type="spellEnd"/>
       <w:r>
         <w:rPr>
           <w:rFonts w:ascii="Consolas" w:hAnsi="Consolas" w:cs="Consolas"/>

--- a/ReportGenerator/DataSources/files/templates/complexTable.docx
+++ b/ReportGenerator/DataSources/files/templates/complexTable.docx
@@ -298,7 +298,6 @@
             <w:pPr>
               <w:rPr>
                 <w:highlight w:val="green"/>
-                <w:lang w:val="en-US"/>
               </w:rPr>
             </w:pPr>
             <w:r>
@@ -308,9 +307,51 @@
                 <w:sz w:val="20"/>
                 <w:szCs w:val="20"/>
                 <w:highlight w:val="white"/>
+              </w:rPr>
+              <w:t>{{</w:t>
+            </w:r>
+            <w:r>
+              <w:rPr>
+                <w:rFonts w:ascii="Consolas" w:hAnsi="Consolas" w:cs="Consolas"/>
+                <w:color w:val="800000"/>
+                <w:sz w:val="20"/>
+                <w:szCs w:val="20"/>
+                <w:highlight w:val="white"/>
+                <w:lang w:val="en-US"/>
+              </w:rPr>
+              <w:t>name:"</w:t>
+            </w:r>
+            <w:r>
+              <w:rPr>
+                <w:rFonts w:ascii="Consolas" w:hAnsi="Consolas" w:cs="Consolas"/>
+                <w:color w:val="800000"/>
+                <w:sz w:val="20"/>
+                <w:szCs w:val="20"/>
+                <w:highlight w:val="white"/>
                 <w:lang w:val="en-US"/>
               </w:rPr>
               <w:t>ID</w:t>
+            </w:r>
+            <w:r>
+              <w:rPr>
+                <w:rFonts w:ascii="Consolas" w:hAnsi="Consolas" w:cs="Consolas"/>
+                <w:color w:val="800000"/>
+                <w:sz w:val="20"/>
+                <w:szCs w:val="20"/>
+                <w:highlight w:val="white"/>
+                <w:lang w:val="en-US"/>
+              </w:rPr>
+              <w:t>"</w:t>
+            </w:r>
+            <w:r>
+              <w:rPr>
+                <w:rFonts w:ascii="Consolas" w:hAnsi="Consolas" w:cs="Consolas"/>
+                <w:color w:val="800000"/>
+                <w:sz w:val="20"/>
+                <w:szCs w:val="20"/>
+                <w:highlight w:val="white"/>
+              </w:rPr>
+              <w:t>}}</w:t>
             </w:r>
           </w:p>
         </w:tc>
@@ -457,16 +498,56 @@
             </w:pPr>
             <w:r>
               <w:rPr>
-                <w:highlight w:val="green"/>
-                <w:lang w:val="en-US"/>
-              </w:rPr>
-              <w:t>Field 3</w:t>
-            </w:r>
-            <w:r>
-              <w:rPr>
-                <w:highlight w:val="green"/>
-              </w:rPr>
-              <w:t>.4</w:t>
+                <w:rFonts w:ascii="Consolas" w:hAnsi="Consolas" w:cs="Consolas"/>
+                <w:color w:val="800000"/>
+                <w:sz w:val="20"/>
+                <w:szCs w:val="20"/>
+                <w:highlight w:val="white"/>
+              </w:rPr>
+              <w:t>{{</w:t>
+            </w:r>
+            <w:r>
+              <w:rPr>
+                <w:rFonts w:ascii="Consolas" w:hAnsi="Consolas" w:cs="Consolas"/>
+                <w:color w:val="800000"/>
+                <w:sz w:val="20"/>
+                <w:szCs w:val="20"/>
+                <w:highlight w:val="white"/>
+                <w:lang w:val="en-US"/>
+              </w:rPr>
+              <w:t>name:"</w:t>
+            </w:r>
+            <w:r>
+              <w:rPr>
+                <w:rFonts w:ascii="Consolas" w:hAnsi="Consolas" w:cs="Consolas"/>
+                <w:color w:val="800000"/>
+                <w:sz w:val="20"/>
+                <w:szCs w:val="20"/>
+                <w:highlight w:val="white"/>
+                <w:lang w:val="en-US"/>
+              </w:rPr>
+              <w:t>ID</w:t>
+            </w:r>
+            <w:r>
+              <w:rPr>
+                <w:rFonts w:ascii="Consolas" w:hAnsi="Consolas" w:cs="Consolas"/>
+                <w:color w:val="800000"/>
+                <w:sz w:val="20"/>
+                <w:szCs w:val="20"/>
+                <w:highlight w:val="white"/>
+                <w:lang w:val="en-US"/>
+              </w:rPr>
+              <w:t>"</w:t>
+            </w:r>
+            <w:r>
+              <w:rPr>
+                <w:rFonts w:ascii="Consolas" w:hAnsi="Consolas" w:cs="Consolas"/>
+                <w:color w:val="800000"/>
+                <w:sz w:val="20"/>
+                <w:szCs w:val="20"/>
+                <w:highlight w:val="white"/>
+              </w:rPr>
+              <w:t>}}</w:t>
             </w:r>
           </w:p>
         </w:tc>
@@ -520,7 +601,52 @@
                 <w:highlight w:val="white"/>
                 <w:lang w:val="en-US"/>
               </w:rPr>
+              <w:t>{{</w:t>
+            </w:r>
+            <w:r>
+              <w:rPr>
+                <w:rFonts w:ascii="Consolas" w:hAnsi="Consolas" w:cs="Consolas"/>
+                <w:color w:val="800000"/>
+                <w:highlight w:val="white"/>
+                <w:lang w:val="en-US"/>
+              </w:rPr>
+              <w:t>name:"</w:t>
+            </w:r>
+            <w:r>
+              <w:rPr>
+                <w:rFonts w:ascii="Consolas" w:hAnsi="Consolas" w:cs="Consolas"/>
+                <w:color w:val="800000"/>
+                <w:highlight w:val="white"/>
+                <w:lang w:val="en-US"/>
+              </w:rPr>
               <w:t>Density</w:t>
+            </w:r>
+            <w:r>
+              <w:rPr>
+                <w:rFonts w:ascii="Consolas" w:hAnsi="Consolas" w:cs="Consolas"/>
+                <w:color w:val="800000"/>
+                <w:highlight w:val="white"/>
+                <w:lang w:val="en-US"/>
+              </w:rPr>
+              <w:t>"</w:t>
+            </w:r>
+            <w:r>
+              <w:rPr>
+                <w:rFonts w:ascii="Consolas" w:hAnsi="Consolas" w:cs="Consolas"/>
+                <w:color w:val="800000"/>
+                <w:highlight w:val="white"/>
+                <w:lang w:val="en-US"/>
+              </w:rPr>
+              <w:t>, format:"#.###"</w:t>
+            </w:r>
+            <w:r>
+              <w:rPr>
+                <w:rFonts w:ascii="Consolas" w:hAnsi="Consolas" w:cs="Consolas"/>
+                <w:color w:val="800000"/>
+                <w:highlight w:val="white"/>
+                <w:lang w:val="en-US"/>
+              </w:rPr>
+              <w:t>}}</w:t>
             </w:r>
           </w:p>
         </w:tc>
@@ -546,7 +672,6 @@
             <w:pPr>
               <w:rPr>
                 <w:highlight w:val="green"/>
-                <w:lang w:val="en-US"/>
               </w:rPr>
             </w:pPr>
           </w:p>
@@ -563,8 +688,32 @@
           <w:p>
             <w:pPr>
               <w:rPr>
-                <w:highlight w:val="green"/>
-                <w:lang w:val="en-US"/>
+                <w:highlight w:val="lightGray"/>
+              </w:rPr>
+            </w:pPr>
+            <w:r>
+              <w:rPr>
+                <w:highlight w:val="lightGray"/>
+                <w:lang w:val="en-US"/>
+              </w:rPr>
+              <w:t>Total</w:t>
+            </w:r>
+            <w:r>
+              <w:rPr>
+                <w:highlight w:val="lightGray"/>
+              </w:rPr>
+              <w:t xml:space="preserve"> 1.1</w:t>
+            </w:r>
+          </w:p>
+        </w:tc>
+        <w:tc>
+          <w:tcPr>
+            <w:tcW w:w="1726" w:type="dxa"/>
+          </w:tcPr>
+          <w:p>
+            <w:pPr>
+              <w:rPr>
+                <w:highlight w:val="lightGray"/>
               </w:rPr>
             </w:pPr>
             <w:r>
@@ -574,260 +723,9 @@
                 <w:sz w:val="20"/>
                 <w:szCs w:val="20"/>
                 <w:highlight w:val="white"/>
-                <w:lang w:val="en-US"/>
-              </w:rPr>
-              <w:t>ID</w:t>
-            </w:r>
-          </w:p>
-        </w:tc>
-        <w:tc>
-          <w:tcPr>
-            <w:tcW w:w="1726" w:type="dxa"/>
-          </w:tcPr>
-          <w:p>
-            <w:pPr>
-              <w:rPr>
-                <w:highlight w:val="green"/>
-              </w:rPr>
-            </w:pPr>
-            <w:r>
-              <w:rPr>
-                <w:highlight w:val="green"/>
-                <w:lang w:val="en-US"/>
-              </w:rPr>
-              <w:t xml:space="preserve">Field </w:t>
-            </w:r>
-            <w:r>
-              <w:rPr>
-                <w:highlight w:val="green"/>
-                <w:lang w:val="en-US"/>
-              </w:rPr>
-              <w:t>4</w:t>
-            </w:r>
-            <w:r>
-              <w:rPr>
-                <w:highlight w:val="green"/>
-              </w:rPr>
-              <w:t>.4</w:t>
-            </w:r>
-          </w:p>
-        </w:tc>
-        <w:tc>
-          <w:tcPr>
-            <w:tcW w:w="1726" w:type="dxa"/>
-          </w:tcPr>
-          <w:p>
-            <w:pPr>
-              <w:rPr>
-                <w:highlight w:val="green"/>
-              </w:rPr>
-            </w:pPr>
-            <w:r>
-              <w:rPr>
-                <w:highlight w:val="green"/>
-                <w:lang w:val="en-US"/>
-              </w:rPr>
-              <w:t xml:space="preserve">Field </w:t>
-            </w:r>
-            <w:r>
-              <w:rPr>
-                <w:highlight w:val="green"/>
-                <w:lang w:val="en-US"/>
-              </w:rPr>
-              <w:t>4</w:t>
-            </w:r>
-            <w:r>
-              <w:rPr>
-                <w:highlight w:val="green"/>
-              </w:rPr>
-              <w:t>.4</w:t>
-            </w:r>
-          </w:p>
-        </w:tc>
-        <w:tc>
-          <w:tcPr>
-            <w:tcW w:w="1726" w:type="dxa"/>
-          </w:tcPr>
-          <w:p>
-            <w:pPr>
-              <w:rPr>
-                <w:highlight w:val="green"/>
-              </w:rPr>
-            </w:pPr>
-            <w:r>
-              <w:rPr>
-                <w:highlight w:val="green"/>
-                <w:lang w:val="en-US"/>
-              </w:rPr>
-              <w:t xml:space="preserve">Field </w:t>
-            </w:r>
-            <w:r>
-              <w:rPr>
-                <w:highlight w:val="green"/>
-                <w:lang w:val="en-US"/>
-              </w:rPr>
-              <w:t>4</w:t>
-            </w:r>
-            <w:r>
-              <w:rPr>
-                <w:highlight w:val="green"/>
-              </w:rPr>
-              <w:t>.4</w:t>
-            </w:r>
-          </w:p>
-        </w:tc>
-        <w:tc>
-          <w:tcPr>
-            <w:tcW w:w="1726" w:type="dxa"/>
-          </w:tcPr>
-          <w:p>
-            <w:pPr>
-              <w:rPr>
-                <w:highlight w:val="green"/>
-              </w:rPr>
-            </w:pPr>
-            <w:r>
-              <w:rPr>
-                <w:highlight w:val="green"/>
-                <w:lang w:val="en-US"/>
-              </w:rPr>
-              <w:t xml:space="preserve">Field </w:t>
-            </w:r>
-            <w:r>
-              <w:rPr>
-                <w:highlight w:val="green"/>
-                <w:lang w:val="en-US"/>
-              </w:rPr>
-              <w:t>4</w:t>
-            </w:r>
-            <w:r>
-              <w:rPr>
-                <w:highlight w:val="green"/>
-              </w:rPr>
-              <w:t>.5</w:t>
-            </w:r>
-          </w:p>
-        </w:tc>
-      </w:tr>
-      <w:tr>
-        <w:trPr>
-          <w:jc w:val="right"/>
-        </w:trPr>
-        <w:tc>
-          <w:tcPr>
-            <w:tcW w:w="3452" w:type="dxa"/>
-            <w:gridSpan w:val="2"/>
-          </w:tcPr>
-          <w:p>
-            <w:pPr>
-              <w:rPr>
-                <w:highlight w:val="green"/>
-              </w:rPr>
-            </w:pPr>
-            <w:r>
-              <w:rPr>
-                <w:highlight w:val="green"/>
-                <w:lang w:val="en-US"/>
-              </w:rPr>
-              <w:t xml:space="preserve">Field </w:t>
-            </w:r>
-            <w:r>
-              <w:rPr>
-                <w:highlight w:val="green"/>
-                <w:lang w:val="en-US"/>
-              </w:rPr>
-              <w:t>5</w:t>
-            </w:r>
-            <w:r>
-              <w:rPr>
-                <w:highlight w:val="green"/>
-              </w:rPr>
-              <w:t>.1</w:t>
-            </w:r>
-          </w:p>
-        </w:tc>
-        <w:tc>
-          <w:tcPr>
-            <w:tcW w:w="1726" w:type="dxa"/>
-          </w:tcPr>
-          <w:p>
-            <w:pPr>
-              <w:rPr>
-                <w:highlight w:val="green"/>
-              </w:rPr>
-            </w:pPr>
-            <w:r>
-              <w:rPr>
-                <w:highlight w:val="green"/>
-                <w:lang w:val="en-US"/>
-              </w:rPr>
-              <w:t xml:space="preserve">Field </w:t>
-            </w:r>
-            <w:r>
-              <w:rPr>
-                <w:highlight w:val="green"/>
-                <w:lang w:val="en-US"/>
-              </w:rPr>
-              <w:t>5</w:t>
-            </w:r>
-            <w:r>
-              <w:rPr>
-                <w:highlight w:val="green"/>
-              </w:rPr>
-              <w:t>.4</w:t>
-            </w:r>
-          </w:p>
-        </w:tc>
-        <w:tc>
-          <w:tcPr>
-            <w:tcW w:w="3452" w:type="dxa"/>
-            <w:gridSpan w:val="2"/>
-          </w:tcPr>
-          <w:p>
-            <w:pPr>
-              <w:rPr>
-                <w:lang w:val="en-US"/>
-              </w:rPr>
-            </w:pPr>
-            <w:r>
-              <w:rPr>
-                <w:highlight w:val="green"/>
-                <w:lang w:val="en-US"/>
-              </w:rPr>
-              <w:t xml:space="preserve">Field </w:t>
-            </w:r>
-            <w:r>
-              <w:rPr>
-                <w:highlight w:val="green"/>
-                <w:lang w:val="en-US"/>
-              </w:rPr>
-              <w:t>5</w:t>
-            </w:r>
-            <w:r>
-              <w:rPr>
-                <w:highlight w:val="green"/>
-              </w:rPr>
-              <w:t>.4</w:t>
-            </w:r>
-          </w:p>
-        </w:tc>
-      </w:tr>
-      <w:tr>
-        <w:trPr>
-          <w:jc w:val="right"/>
-        </w:trPr>
-        <w:tc>
-          <w:tcPr>
-            <w:tcW w:w="3452" w:type="dxa"/>
-            <w:gridSpan w:val="2"/>
-          </w:tcPr>
-          <w:p>
-            <w:pPr>
-              <w:rPr>
-                <w:highlight w:val="green"/>
-                <w:lang w:val="en-US"/>
-              </w:rPr>
-            </w:pPr>
+              </w:rPr>
+              <w:t>{{</w:t>
+            </w:r>
             <w:r>
               <w:rPr>
                 <w:rFonts w:ascii="Consolas" w:hAnsi="Consolas" w:cs="Consolas"/>
@@ -835,77 +733,40 @@
                 <w:highlight w:val="white"/>
                 <w:lang w:val="en-US"/>
               </w:rPr>
-              <w:t>U</w:t>
-            </w:r>
-          </w:p>
-        </w:tc>
-        <w:tc>
-          <w:tcPr>
-            <w:tcW w:w="1726" w:type="dxa"/>
-          </w:tcPr>
-          <w:p>
-            <w:pPr>
-              <w:rPr>
-                <w:highlight w:val="green"/>
-                <w:lang w:val="en-US"/>
-              </w:rPr>
-            </w:pPr>
-          </w:p>
-        </w:tc>
-        <w:tc>
-          <w:tcPr>
-            <w:tcW w:w="3452" w:type="dxa"/>
-            <w:gridSpan w:val="2"/>
-          </w:tcPr>
-          <w:p>
-            <w:pPr>
-              <w:rPr>
-                <w:highlight w:val="green"/>
-                <w:lang w:val="en-US"/>
-              </w:rPr>
-            </w:pPr>
-          </w:p>
-        </w:tc>
-      </w:tr>
-      <w:tr>
-        <w:trPr>
-          <w:jc w:val="right"/>
-        </w:trPr>
-        <w:tc>
-          <w:tcPr>
-            <w:tcW w:w="1726" w:type="dxa"/>
-          </w:tcPr>
-          <w:p>
-            <w:pPr>
-              <w:rPr>
-                <w:highlight w:val="lightGray"/>
-              </w:rPr>
-            </w:pPr>
-            <w:r>
-              <w:rPr>
-                <w:highlight w:val="lightGray"/>
-                <w:lang w:val="en-US"/>
-              </w:rPr>
-              <w:t>Total</w:t>
-            </w:r>
-            <w:r>
-              <w:rPr>
-                <w:highlight w:val="lightGray"/>
-              </w:rPr>
-              <w:t xml:space="preserve"> 1.1</w:t>
-            </w:r>
-          </w:p>
-        </w:tc>
-        <w:tc>
-          <w:tcPr>
-            <w:tcW w:w="1726" w:type="dxa"/>
-          </w:tcPr>
-          <w:p>
-            <w:pPr>
-              <w:rPr>
-                <w:highlight w:val="lightGray"/>
-              </w:rPr>
-            </w:pPr>
+              <w:t>name:"</w:t>
+            </w:r>
+            <w:r>
+              <w:rPr>
+                <w:rFonts w:ascii="Consolas" w:hAnsi="Consolas" w:cs="Consolas"/>
+                <w:color w:val="800000"/>
+                <w:sz w:val="20"/>
+                <w:szCs w:val="20"/>
+                <w:highlight w:val="white"/>
+                <w:lang w:val="en-US"/>
+              </w:rPr>
+              <w:t>ID</w:t>
+            </w:r>
+            <w:r>
+              <w:rPr>
+                <w:rFonts w:ascii="Consolas" w:hAnsi="Consolas" w:cs="Consolas"/>
+                <w:color w:val="800000"/>
+                <w:sz w:val="20"/>
+                <w:szCs w:val="20"/>
+                <w:highlight w:val="white"/>
+                <w:lang w:val="en-US"/>
+              </w:rPr>
+              <w:t>"</w:t>
+            </w:r>
+            <w:r>
+              <w:rPr>
+                <w:rFonts w:ascii="Consolas" w:hAnsi="Consolas" w:cs="Consolas"/>
+                <w:color w:val="800000"/>
+                <w:sz w:val="20"/>
+                <w:szCs w:val="20"/>
+                <w:highlight w:val="white"/>
+              </w:rPr>
+              <w:t>}}</w:t>
+            </w:r>
           </w:p>
         </w:tc>
         <w:tc>
@@ -1125,21 +986,7 @@
         <w:rPr>
           <w:lang w:val="en-US"/>
         </w:rPr>
-        <w:t>able: "</w:t>
-      </w:r>
-      <w:proofErr w:type="spellStart"/>
-      <w:r>
-        <w:rPr>
-          <w:lang w:val="en-US"/>
-        </w:rPr>
-        <w:t>PageADetails</w:t>
-      </w:r>
-      <w:proofErr w:type="spellEnd"/>
-      <w:r>
-        <w:rPr>
-          <w:lang w:val="en-US"/>
-        </w:rPr>
-        <w:t>",</w:t>
+        <w:t>able: "PageADetails",</w:t>
       </w:r>
     </w:p>
     <w:p>
@@ -1210,33 +1057,17 @@
           <w:lang w:val="en-US"/>
         </w:rPr>
       </w:pPr>
-      <w:proofErr w:type="spellStart"/>
       <w:r>
         <w:rPr>
           <w:lang w:val="en-US"/>
         </w:rPr>
         <w:t>foreignKey</w:t>
       </w:r>
-      <w:proofErr w:type="spellEnd"/>
-      <w:r>
-        <w:rPr>
-          <w:lang w:val="en-US"/>
-        </w:rPr>
-        <w:t>: "</w:t>
-      </w:r>
-      <w:proofErr w:type="spellStart"/>
-      <w:r>
-        <w:rPr>
-          <w:lang w:val="en-US"/>
-        </w:rPr>
-        <w:t>PageADetailID</w:t>
-      </w:r>
-      <w:proofErr w:type="spellEnd"/>
-      <w:r>
-        <w:rPr>
-          <w:lang w:val="en-US"/>
-        </w:rPr>
-        <w:t>",</w:t>
+      <w:r>
+        <w:rPr>
+          <w:lang w:val="en-US"/>
+        </w:rPr>
+        <w:t>: "PageADetailID",</w:t>
       </w:r>
     </w:p>
     <w:p>
@@ -1246,19 +1077,11 @@
           <w:lang w:val="en-US"/>
         </w:rPr>
       </w:pPr>
-      <w:proofErr w:type="spellStart"/>
-      <w:r>
-        <w:rPr>
-          <w:lang w:val="en-US"/>
-        </w:rPr>
-        <w:t>headerCount</w:t>
-      </w:r>
-      <w:proofErr w:type="spellEnd"/>
-      <w:r>
-        <w:rPr>
-          <w:lang w:val="en-US"/>
-        </w:rPr>
-        <w:t>: 2,</w:t>
+      <w:r>
+        <w:rPr>
+          <w:lang w:val="en-US"/>
+        </w:rPr>
+        <w:t>headerCount: 2,</w:t>
       </w:r>
     </w:p>
     <w:p>
@@ -1268,7 +1091,6 @@
           <w:lang w:val="en-US"/>
         </w:rPr>
       </w:pPr>
-      <w:proofErr w:type="spellStart"/>
       <w:r>
         <w:rPr>
           <w:rFonts w:ascii="Consolas" w:hAnsi="Consolas" w:cs="Consolas"/>
@@ -1279,7 +1101,6 @@
         </w:rPr>
         <w:t>rowCount</w:t>
       </w:r>
-      <w:proofErr w:type="spellEnd"/>
       <w:r>
         <w:rPr>
           <w:lang w:val="en-US"/>
@@ -1306,19 +1127,11 @@
           <w:lang w:val="en-US"/>
         </w:rPr>
       </w:pPr>
-      <w:proofErr w:type="spellStart"/>
-      <w:r>
-        <w:rPr>
-          <w:lang w:val="en-US"/>
-        </w:rPr>
-        <w:t>footerCount</w:t>
-      </w:r>
-      <w:proofErr w:type="spellEnd"/>
-      <w:r>
-        <w:rPr>
-          <w:lang w:val="en-US"/>
-        </w:rPr>
-        <w:t>: 2</w:t>
+      <w:r>
+        <w:rPr>
+          <w:lang w:val="en-US"/>
+        </w:rPr>
+        <w:t>footerCount: 2</w:t>
       </w:r>
       <w:r>
         <w:rPr>
@@ -1334,19 +1147,11 @@
           <w:lang w:val="en-US"/>
         </w:rPr>
       </w:pPr>
-      <w:proofErr w:type="gramStart"/>
-      <w:r>
-        <w:rPr>
-          <w:lang w:val="en-US"/>
-        </w:rPr>
-        <w:t>fields:[</w:t>
-      </w:r>
-      <w:proofErr w:type="gramEnd"/>
-      <w:r>
-        <w:rPr>
-          <w:lang w:val="en-US"/>
-        </w:rPr>
-        <w:t>"</w:t>
+      <w:r>
+        <w:rPr>
+          <w:lang w:val="en-US"/>
+        </w:rPr>
+        <w:t>fields:["</w:t>
       </w:r>
       <w:r>
         <w:rPr>
@@ -1362,7 +1167,6 @@
         </w:rPr>
         <w:t>","</w:t>
       </w:r>
-      <w:proofErr w:type="spellStart"/>
       <w:r>
         <w:rPr>
           <w:rFonts w:ascii="Consolas" w:hAnsi="Consolas" w:cs="Consolas"/>
@@ -1372,7 +1176,6 @@
         </w:rPr>
         <w:t>PageADetailID</w:t>
       </w:r>
-      <w:proofErr w:type="spellEnd"/>
       <w:r>
         <w:rPr>
           <w:rFonts w:ascii="Consolas" w:hAnsi="Consolas" w:cs="Consolas"/>
@@ -1381,7 +1184,6 @@
         </w:rPr>
         <w:t>","</w:t>
       </w:r>
-      <w:proofErr w:type="spellStart"/>
       <w:r>
         <w:rPr>
           <w:rFonts w:ascii="Consolas" w:hAnsi="Consolas" w:cs="Consolas"/>
@@ -1391,7 +1193,6 @@
         </w:rPr>
         <w:t>MaterialID</w:t>
       </w:r>
-      <w:proofErr w:type="spellEnd"/>
       <w:r>
         <w:rPr>
           <w:rFonts w:ascii="Consolas" w:hAnsi="Consolas" w:cs="Consolas"/>
@@ -1400,7 +1201,6 @@
         </w:rPr>
         <w:t>","</w:t>
       </w:r>
-      <w:proofErr w:type="spellStart"/>
       <w:r>
         <w:rPr>
           <w:rFonts w:ascii="Consolas" w:hAnsi="Consolas" w:cs="Consolas"/>
@@ -1427,7 +1227,6 @@
         </w:rPr>
         <w:t>Density</w:t>
       </w:r>
-      <w:proofErr w:type="spellEnd"/>
       <w:r>
         <w:rPr>
           <w:rFonts w:ascii="Consolas" w:hAnsi="Consolas" w:cs="Consolas"/>

--- a/ReportGenerator/DataSources/files/templates/complexTable.docx
+++ b/ReportGenerator/DataSources/files/templates/complexTable.docx
@@ -10,8 +10,8 @@
         <w:tblLook w:val="04A0" w:firstRow="1" w:lastRow="0" w:firstColumn="1" w:lastColumn="0" w:noHBand="0" w:noVBand="1"/>
       </w:tblPr>
       <w:tblGrid>
-        <w:gridCol w:w="1726"/>
-        <w:gridCol w:w="1726"/>
+        <w:gridCol w:w="2084"/>
+        <w:gridCol w:w="2124"/>
         <w:gridCol w:w="1726"/>
         <w:gridCol w:w="1726"/>
         <w:gridCol w:w="1726"/>
@@ -310,6 +310,7 @@
               </w:rPr>
               <w:t>{{</w:t>
             </w:r>
+            <w:proofErr w:type="spellStart"/>
             <w:r>
               <w:rPr>
                 <w:rFonts w:ascii="Consolas" w:hAnsi="Consolas" w:cs="Consolas"/>
@@ -332,6 +333,7 @@
               </w:rPr>
               <w:t>ID</w:t>
             </w:r>
+            <w:proofErr w:type="spellEnd"/>
             <w:r>
               <w:rPr>
                 <w:rFonts w:ascii="Consolas" w:hAnsi="Consolas" w:cs="Consolas"/>
@@ -506,6 +508,7 @@
               </w:rPr>
               <w:t>{{</w:t>
             </w:r>
+            <w:proofErr w:type="spellStart"/>
             <w:r>
               <w:rPr>
                 <w:rFonts w:ascii="Consolas" w:hAnsi="Consolas" w:cs="Consolas"/>
@@ -528,6 +531,7 @@
               </w:rPr>
               <w:t>ID</w:t>
             </w:r>
+            <w:proofErr w:type="spellEnd"/>
             <w:r>
               <w:rPr>
                 <w:rFonts w:ascii="Consolas" w:hAnsi="Consolas" w:cs="Consolas"/>
@@ -603,6 +607,7 @@
               </w:rPr>
               <w:t>{{</w:t>
             </w:r>
+            <w:proofErr w:type="spellStart"/>
             <w:r>
               <w:rPr>
                 <w:rFonts w:ascii="Consolas" w:hAnsi="Consolas" w:cs="Consolas"/>
@@ -621,6 +626,7 @@
               </w:rPr>
               <w:t>Density</w:t>
             </w:r>
+            <w:proofErr w:type="gramStart"/>
             <w:r>
               <w:rPr>
                 <w:rFonts w:ascii="Consolas" w:hAnsi="Consolas" w:cs="Consolas"/>
@@ -637,7 +643,18 @@
                 <w:highlight w:val="white"/>
                 <w:lang w:val="en-US"/>
               </w:rPr>
-              <w:t>, format:"#.###"</w:t>
+              <w:t>,format</w:t>
+            </w:r>
+            <w:proofErr w:type="spellEnd"/>
+            <w:proofErr w:type="gramEnd"/>
+            <w:r>
+              <w:rPr>
+                <w:rFonts w:ascii="Consolas" w:hAnsi="Consolas" w:cs="Consolas"/>
+                <w:color w:val="800000"/>
+                <w:highlight w:val="white"/>
+                <w:lang w:val="en-US"/>
+              </w:rPr>
+              <w:t>:"#.###"</w:t>
             </w:r>
             <w:r>
               <w:rPr>
@@ -726,6 +743,7 @@
               </w:rPr>
               <w:t>{{</w:t>
             </w:r>
+            <w:proofErr w:type="spellStart"/>
             <w:r>
               <w:rPr>
                 <w:rFonts w:ascii="Consolas" w:hAnsi="Consolas" w:cs="Consolas"/>
@@ -746,6 +764,7 @@
               </w:rPr>
               <w:t>ID</w:t>
             </w:r>
+            <w:proofErr w:type="spellEnd"/>
             <w:r>
               <w:rPr>
                 <w:rFonts w:ascii="Consolas" w:hAnsi="Consolas" w:cs="Consolas"/>
@@ -966,7 +985,27 @@
         <w:rPr>
           <w:lang w:val="en-US"/>
         </w:rPr>
-        <w:t>template: "template_part1.docx",</w:t>
+        <w:t>t</w:t>
+      </w:r>
+      <w:r>
+        <w:rPr>
+          <w:lang w:val="en-US"/>
+        </w:rPr>
+        <w:t>able: "</w:t>
+      </w:r>
+      <w:proofErr w:type="spellStart"/>
+      <w:r>
+        <w:rPr>
+          <w:lang w:val="en-US"/>
+        </w:rPr>
+        <w:t>PageADetails</w:t>
+      </w:r>
+      <w:proofErr w:type="spellEnd"/>
+      <w:r>
+        <w:rPr>
+          <w:lang w:val="en-US"/>
+        </w:rPr>
+        <w:t>",</w:t>
       </w:r>
     </w:p>
     <w:p>
@@ -980,13 +1019,19 @@
         <w:rPr>
           <w:lang w:val="en-US"/>
         </w:rPr>
-        <w:t>t</w:t>
-      </w:r>
-      <w:r>
-        <w:rPr>
-          <w:lang w:val="en-US"/>
-        </w:rPr>
-        <w:t>able: "PageADetails",</w:t>
+        <w:t>type: "</w:t>
+      </w:r>
+      <w:r>
+        <w:rPr>
+          <w:lang w:val="en-US"/>
+        </w:rPr>
+        <w:t>table</w:t>
+      </w:r>
+      <w:r>
+        <w:rPr>
+          <w:lang w:val="en-US"/>
+        </w:rPr>
+        <w:t>",</w:t>
       </w:r>
     </w:p>
     <w:p>
@@ -1000,19 +1045,28 @@
         <w:rPr>
           <w:lang w:val="en-US"/>
         </w:rPr>
-        <w:t>type: "</w:t>
-      </w:r>
-      <w:r>
-        <w:rPr>
-          <w:lang w:val="en-US"/>
-        </w:rPr>
-        <w:t>table</w:t>
-      </w:r>
-      <w:r>
-        <w:rPr>
-          <w:lang w:val="en-US"/>
-        </w:rPr>
-        <w:t>",</w:t>
+        <w:t>id: "</w:t>
+      </w:r>
+      <w:r>
+        <w:rPr>
+          <w:rFonts w:ascii="Consolas" w:hAnsi="Consolas" w:cs="Consolas"/>
+          <w:color w:val="800000"/>
+          <w:highlight w:val="white"/>
+          <w:lang w:val="en-US"/>
+        </w:rPr>
+        <w:t>ID</w:t>
+      </w:r>
+      <w:r>
+        <w:rPr>
+          <w:lang w:val="en-US"/>
+        </w:rPr>
+        <w:t>"</w:t>
+      </w:r>
+      <w:r>
+        <w:rPr>
+          <w:lang w:val="en-US"/>
+        </w:rPr>
+        <w:t>,</w:t>
       </w:r>
     </w:p>
     <w:p>
@@ -1022,32 +1076,33 @@
           <w:lang w:val="en-US"/>
         </w:rPr>
       </w:pPr>
-      <w:r>
-        <w:rPr>
-          <w:lang w:val="en-US"/>
-        </w:rPr>
-        <w:t>id: "</w:t>
-      </w:r>
-      <w:r>
-        <w:rPr>
-          <w:rFonts w:ascii="Consolas" w:hAnsi="Consolas" w:cs="Consolas"/>
-          <w:color w:val="800000"/>
-          <w:highlight w:val="white"/>
-          <w:lang w:val="en-US"/>
-        </w:rPr>
-        <w:t>ID</w:t>
-      </w:r>
-      <w:r>
-        <w:rPr>
-          <w:lang w:val="en-US"/>
-        </w:rPr>
-        <w:t>"</w:t>
-      </w:r>
-      <w:r>
-        <w:rPr>
-          <w:lang w:val="en-US"/>
-        </w:rPr>
-        <w:t>,</w:t>
+      <w:proofErr w:type="spellStart"/>
+      <w:r>
+        <w:rPr>
+          <w:lang w:val="en-US"/>
+        </w:rPr>
+        <w:t>foreignKey</w:t>
+      </w:r>
+      <w:proofErr w:type="spellEnd"/>
+      <w:r>
+        <w:rPr>
+          <w:lang w:val="en-US"/>
+        </w:rPr>
+        <w:t>: "</w:t>
+      </w:r>
+      <w:proofErr w:type="spellStart"/>
+      <w:r>
+        <w:rPr>
+          <w:lang w:val="en-US"/>
+        </w:rPr>
+        <w:t>PageADetailID</w:t>
+      </w:r>
+      <w:proofErr w:type="spellEnd"/>
+      <w:r>
+        <w:rPr>
+          <w:lang w:val="en-US"/>
+        </w:rPr>
+        <w:t>",</w:t>
       </w:r>
     </w:p>
     <w:p>
@@ -1057,17 +1112,19 @@
           <w:lang w:val="en-US"/>
         </w:rPr>
       </w:pPr>
-      <w:r>
-        <w:rPr>
-          <w:lang w:val="en-US"/>
-        </w:rPr>
-        <w:t>foreignKey</w:t>
-      </w:r>
-      <w:r>
-        <w:rPr>
-          <w:lang w:val="en-US"/>
-        </w:rPr>
-        <w:t>: "PageADetailID",</w:t>
+      <w:proofErr w:type="spellStart"/>
+      <w:r>
+        <w:rPr>
+          <w:lang w:val="en-US"/>
+        </w:rPr>
+        <w:t>headerCount</w:t>
+      </w:r>
+      <w:proofErr w:type="spellEnd"/>
+      <w:r>
+        <w:rPr>
+          <w:lang w:val="en-US"/>
+        </w:rPr>
+        <w:t>: 2,</w:t>
       </w:r>
     </w:p>
     <w:p>
@@ -1077,11 +1134,35 @@
           <w:lang w:val="en-US"/>
         </w:rPr>
       </w:pPr>
-      <w:r>
-        <w:rPr>
-          <w:lang w:val="en-US"/>
-        </w:rPr>
-        <w:t>headerCount: 2,</w:t>
+      <w:proofErr w:type="spellStart"/>
+      <w:r>
+        <w:rPr>
+          <w:rFonts w:ascii="Consolas" w:hAnsi="Consolas" w:cs="Consolas"/>
+          <w:color w:val="000000"/>
+          <w:sz w:val="19"/>
+          <w:szCs w:val="19"/>
+          <w:lang w:val="en-US"/>
+        </w:rPr>
+        <w:t>rowCount</w:t>
+      </w:r>
+      <w:proofErr w:type="spellEnd"/>
+      <w:r>
+        <w:rPr>
+          <w:lang w:val="en-US"/>
+        </w:rPr>
+        <w:t xml:space="preserve">: </w:t>
+      </w:r>
+      <w:r>
+        <w:rPr>
+          <w:lang w:val="en-US"/>
+        </w:rPr>
+        <w:t>3</w:t>
+      </w:r>
+      <w:r>
+        <w:rPr>
+          <w:lang w:val="en-US"/>
+        </w:rPr>
+        <w:t>,</w:t>
       </w:r>
     </w:p>
     <w:p>
@@ -1091,27 +1172,19 @@
           <w:lang w:val="en-US"/>
         </w:rPr>
       </w:pPr>
-      <w:r>
-        <w:rPr>
-          <w:rFonts w:ascii="Consolas" w:hAnsi="Consolas" w:cs="Consolas"/>
-          <w:color w:val="000000"/>
-          <w:sz w:val="19"/>
-          <w:szCs w:val="19"/>
-          <w:lang w:val="en-US"/>
-        </w:rPr>
-        <w:t>rowCount</w:t>
-      </w:r>
-      <w:r>
-        <w:rPr>
-          <w:lang w:val="en-US"/>
-        </w:rPr>
-        <w:t xml:space="preserve">: </w:t>
-      </w:r>
-      <w:r>
-        <w:rPr>
-          <w:lang w:val="en-US"/>
-        </w:rPr>
-        <w:t>3</w:t>
+      <w:proofErr w:type="spellStart"/>
+      <w:r>
+        <w:rPr>
+          <w:lang w:val="en-US"/>
+        </w:rPr>
+        <w:t>footerCount</w:t>
+      </w:r>
+      <w:proofErr w:type="spellEnd"/>
+      <w:r>
+        <w:rPr>
+          <w:lang w:val="en-US"/>
+        </w:rPr>
+        <w:t>: 2</w:t>
       </w:r>
       <w:r>
         <w:rPr>
@@ -1127,31 +1200,19 @@
           <w:lang w:val="en-US"/>
         </w:rPr>
       </w:pPr>
-      <w:r>
-        <w:rPr>
-          <w:lang w:val="en-US"/>
-        </w:rPr>
-        <w:t>footerCount: 2</w:t>
-      </w:r>
-      <w:r>
-        <w:rPr>
-          <w:lang w:val="en-US"/>
-        </w:rPr>
-        <w:t>,</w:t>
-      </w:r>
-    </w:p>
-    <w:p>
-      <w:pPr>
-        <w:pStyle w:val="CommentText"/>
-        <w:rPr>
-          <w:lang w:val="en-US"/>
-        </w:rPr>
-      </w:pPr>
-      <w:r>
-        <w:rPr>
-          <w:lang w:val="en-US"/>
-        </w:rPr>
-        <w:t>fields:["</w:t>
+      <w:proofErr w:type="gramStart"/>
+      <w:r>
+        <w:rPr>
+          <w:lang w:val="en-US"/>
+        </w:rPr>
+        <w:t>fields:[</w:t>
+      </w:r>
+      <w:proofErr w:type="gramEnd"/>
+      <w:r>
+        <w:rPr>
+          <w:lang w:val="en-US"/>
+        </w:rPr>
+        <w:t>"</w:t>
       </w:r>
       <w:r>
         <w:rPr>
@@ -1167,6 +1228,7 @@
         </w:rPr>
         <w:t>","</w:t>
       </w:r>
+      <w:proofErr w:type="spellStart"/>
       <w:r>
         <w:rPr>
           <w:rFonts w:ascii="Consolas" w:hAnsi="Consolas" w:cs="Consolas"/>
@@ -1176,6 +1238,7 @@
         </w:rPr>
         <w:t>PageADetailID</w:t>
       </w:r>
+      <w:proofErr w:type="spellEnd"/>
       <w:r>
         <w:rPr>
           <w:rFonts w:ascii="Consolas" w:hAnsi="Consolas" w:cs="Consolas"/>
@@ -1184,6 +1247,7 @@
         </w:rPr>
         <w:t>","</w:t>
       </w:r>
+      <w:proofErr w:type="spellStart"/>
       <w:r>
         <w:rPr>
           <w:rFonts w:ascii="Consolas" w:hAnsi="Consolas" w:cs="Consolas"/>
@@ -1193,6 +1257,7 @@
         </w:rPr>
         <w:t>MaterialID</w:t>
       </w:r>
+      <w:proofErr w:type="spellEnd"/>
       <w:r>
         <w:rPr>
           <w:rFonts w:ascii="Consolas" w:hAnsi="Consolas" w:cs="Consolas"/>
@@ -1201,6 +1266,7 @@
         </w:rPr>
         <w:t>","</w:t>
       </w:r>
+      <w:proofErr w:type="spellStart"/>
       <w:r>
         <w:rPr>
           <w:rFonts w:ascii="Consolas" w:hAnsi="Consolas" w:cs="Consolas"/>
@@ -1227,6 +1293,7 @@
         </w:rPr>
         <w:t>Density</w:t>
       </w:r>
+      <w:proofErr w:type="spellEnd"/>
       <w:r>
         <w:rPr>
           <w:rFonts w:ascii="Consolas" w:hAnsi="Consolas" w:cs="Consolas"/>
@@ -1268,14 +1335,6 @@
 <w16cid:commentsIds xmlns:wpc="http://schemas.microsoft.com/office/word/2010/wordprocessingCanvas" xmlns:cx="http://schemas.microsoft.com/office/drawing/2014/chartex" xmlns:cx1="http://schemas.microsoft.com/office/drawing/2015/9/8/chartex" xmlns:cx2="http://schemas.microsoft.com/office/drawing/2015/10/21/chartex" xmlns:cx3="http://schemas.microsoft.com/office/drawing/2016/5/9/chartex" xmlns:cx4="http://schemas.microsoft.com/office/drawing/2016/5/10/chartex" xmlns:cx5="http://schemas.microsoft.com/office/drawing/2016/5/11/chartex" xmlns:cx6="http://schemas.microsoft.com/office/drawing/2016/5/12/chartex" xmlns:cx7="http://schemas.microsoft.com/office/drawing/2016/5/13/chartex" xmlns:cx8="http://schemas.microsoft.com/office/drawing/2016/5/14/chartex" xmlns:mc="http://schemas.openxmlformats.org/markup-compatibility/2006" xmlns:aink="http://schemas.microsoft.com/office/drawing/2016/ink" xmlns:am3d="http://schemas.microsoft.com/office/drawing/2017/model3d" xmlns:o="urn:schemas-microsoft-com:office:office" xmlns:r="http://schemas.openxmlformats.org/officeDocument/2006/relationships" xmlns:m="http://schemas.openxmlformats.org/officeDocument/2006/math" xmlns:v="urn:schemas-microsoft-com:vml" xmlns:wp14="http://schemas.microsoft.com/office/word/2010/wordprocessingDrawing" xmlns:wp="http://schemas.openxmlformats.org/drawingml/2006/wordprocessingDrawing" xmlns:w10="urn:schemas-microsoft-com:office:word" xmlns:w="http://schemas.openxmlformats.org/wordprocessingml/2006/main" xmlns:w14="http://schemas.microsoft.com/office/word/2010/wordml" xmlns:w15="http://schemas.microsoft.com/office/word/2012/wordml" xmlns:w16cex="http://schemas.microsoft.com/office/word/2018/wordml/cex" xmlns:w16cid="http://schemas.microsoft.com/office/word/2016/wordml/cid" xmlns:w16="http://schemas.microsoft.com/office/word/2018/wordml" xmlns:w16sdtdh="http://schemas.microsoft.com/office/word/2020/wordml/sdtdatahash" xmlns:w16se="http://schemas.microsoft.com/office/word/2015/wordml/symex" xmlns:wpg="http://schemas.microsoft.com/office/word/2010/wordprocessingGroup" xmlns:wpi="http://schemas.microsoft.com/office/word/2010/wordprocessingInk" xmlns:wne="http://schemas.microsoft.com/office/word/2006/wordml" xmlns:wps="http://schemas.microsoft.com/office/word/2010/wordprocessingShape" mc:Ignorable="w14 w15 w16se w16cid w16 w16cex w16sdtdh wp14">
   <w16cid:commentId w16cid:paraId="03494F62" w16cid:durableId="25DF5E5D"/>
 </w16cid:commentsIds>
-</file>
-
-<file path=word/people.xml><?xml version="1.0" encoding="utf-8"?>
-<w15:people xmlns:wpc="http://schemas.microsoft.com/office/word/2010/wordprocessingCanvas" xmlns:cx="http://schemas.microsoft.com/office/drawing/2014/chartex" xmlns:cx1="http://schemas.microsoft.com/office/drawing/2015/9/8/chartex" xmlns:cx2="http://schemas.microsoft.com/office/drawing/2015/10/21/chartex" xmlns:cx3="http://schemas.microsoft.com/office/drawing/2016/5/9/chartex" xmlns:cx4="http://schemas.microsoft.com/office/drawing/2016/5/10/chartex" xmlns:cx5="http://schemas.microsoft.com/office/drawing/2016/5/11/chartex" xmlns:cx6="http://schemas.microsoft.com/office/drawing/2016/5/12/chartex" xmlns:cx7="http://schemas.microsoft.com/office/drawing/2016/5/13/chartex" xmlns:cx8="http://schemas.microsoft.com/office/drawing/2016/5/14/chartex" xmlns:mc="http://schemas.openxmlformats.org/markup-compatibility/2006" xmlns:aink="http://schemas.microsoft.com/office/drawing/2016/ink" xmlns:am3d="http://schemas.microsoft.com/office/drawing/2017/model3d" xmlns:o="urn:schemas-microsoft-com:office:office" xmlns:r="http://schemas.openxmlformats.org/officeDocument/2006/relationships" xmlns:m="http://schemas.openxmlformats.org/officeDocument/2006/math" xmlns:v="urn:schemas-microsoft-com:vml" xmlns:wp14="http://schemas.microsoft.com/office/word/2010/wordprocessingDrawing" xmlns:wp="http://schemas.openxmlformats.org/drawingml/2006/wordprocessingDrawing" xmlns:w10="urn:schemas-microsoft-com:office:word" xmlns:w="http://schemas.openxmlformats.org/wordprocessingml/2006/main" xmlns:w14="http://schemas.microsoft.com/office/word/2010/wordml" xmlns:w15="http://schemas.microsoft.com/office/word/2012/wordml" xmlns:w16cex="http://schemas.microsoft.com/office/word/2018/wordml/cex" xmlns:w16cid="http://schemas.microsoft.com/office/word/2016/wordml/cid" xmlns:w16="http://schemas.microsoft.com/office/word/2018/wordml" xmlns:w16sdtdh="http://schemas.microsoft.com/office/word/2020/wordml/sdtdatahash" xmlns:w16se="http://schemas.microsoft.com/office/word/2015/wordml/symex" xmlns:wpg="http://schemas.microsoft.com/office/word/2010/wordprocessingGroup" xmlns:wpi="http://schemas.microsoft.com/office/word/2010/wordprocessingInk" xmlns:wne="http://schemas.microsoft.com/office/word/2006/wordml" xmlns:wps="http://schemas.microsoft.com/office/word/2010/wordprocessingShape" mc:Ignorable="w14 w15 w16se w16cid w16 w16cex w16sdtdh wp14">
-  <w15:person w15:author="Θέμης Θεοτοκάτος">
-    <w15:presenceInfo w15:providerId="AD" w15:userId="S-1-5-21-2910467922-1755744427-3319562237-1615"/>
-  </w15:person>
-</w15:people>
 </file>
 
 <file path=word/styles.xml><?xml version="1.0" encoding="utf-8"?>
